--- a/LabFiles/Adminsitration/Install PowerShell cmdlets.docx
+++ b/LabFiles/Adminsitration/Install PowerShell cmdlets.docx
@@ -160,6 +160,7 @@
           <w:lang w:eastAsia="en-GB"/>
         </w:rPr>
       </w:pPr>
+      <w:bookmarkStart w:id="0" w:name="_GoBack"/>
       <w:r>
         <w:rPr>
           <w:rFonts w:eastAsia="Times New Roman" w:cstheme="minorHAnsi"/>
@@ -196,6 +197,7 @@
       </w:r>
       <w:proofErr w:type="spellEnd"/>
     </w:p>
+    <w:bookmarkEnd w:id="0"/>
     <w:p>
       <w:pPr>
         <w:numPr>
@@ -387,9 +389,29 @@
       </w:r>
     </w:p>
     <w:p>
-      <w:bookmarkStart w:id="0" w:name="_GoBack"/>
-      <w:bookmarkEnd w:id="0"/>
+      <w:r>
+        <w:t>Or</w:t>
+      </w:r>
     </w:p>
+    <w:p>
+      <w:pPr>
+        <w:pStyle w:val="Heading2"/>
+        <w:shd w:val="clear" w:color="auto" w:fill="FFFFFF"/>
+        <w:spacing w:before="480" w:after="180"/>
+        <w:rPr>
+          <w:rFonts w:ascii="Segoe UI" w:hAnsi="Segoe UI" w:cs="Segoe UI"/>
+          <w:color w:val="171717"/>
+        </w:rPr>
+      </w:pPr>
+      <w:r>
+        <w:rPr>
+          <w:rFonts w:ascii="Segoe UI" w:hAnsi="Segoe UI" w:cs="Segoe UI"/>
+          <w:color w:val="171717"/>
+        </w:rPr>
+        <w:t>Install the Azure PowerShell module</w:t>
+      </w:r>
+    </w:p>
+    <w:p/>
     <w:sectPr>
       <w:pgSz w:w="11906" w:h="16838"/>
       <w:pgMar w:top="1440" w:right="1440" w:bottom="1440" w:left="1440" w:header="708" w:footer="708" w:gutter="0"/>
@@ -644,6 +666,7 @@
     <w:lsdException w:name="HTML Sample" w:semiHidden="1" w:unhideWhenUsed="1"/>
     <w:lsdException w:name="HTML Typewriter" w:semiHidden="1" w:unhideWhenUsed="1"/>
     <w:lsdException w:name="HTML Variable" w:semiHidden="1" w:unhideWhenUsed="1"/>
+    <w:lsdException w:name="Normal Table" w:semiHidden="1" w:unhideWhenUsed="1"/>
     <w:lsdException w:name="annotation subject" w:semiHidden="1" w:unhideWhenUsed="1"/>
     <w:lsdException w:name="No List" w:semiHidden="1" w:unhideWhenUsed="1"/>
     <w:lsdException w:name="Outline List 1" w:semiHidden="1" w:unhideWhenUsed="1"/>
@@ -690,8 +713,10 @@
     <w:lsdException w:name="Table Subtle 2" w:semiHidden="1" w:unhideWhenUsed="1"/>
     <w:lsdException w:name="Table Web 1" w:semiHidden="1" w:unhideWhenUsed="1"/>
     <w:lsdException w:name="Table Web 2" w:semiHidden="1" w:unhideWhenUsed="1"/>
+    <w:lsdException w:name="Table Web 3" w:semiHidden="1" w:unhideWhenUsed="1"/>
     <w:lsdException w:name="Balloon Text" w:semiHidden="1" w:unhideWhenUsed="1"/>
     <w:lsdException w:name="Table Grid" w:uiPriority="39"/>
+    <w:lsdException w:name="Table Theme" w:semiHidden="1" w:unhideWhenUsed="1"/>
     <w:lsdException w:name="Placeholder Text" w:semiHidden="1"/>
     <w:lsdException w:name="No Spacing" w:uiPriority="1" w:qFormat="1"/>
     <w:lsdException w:name="Light Shading" w:uiPriority="60"/>
